--- a/data/aquaruimService.docx
+++ b/data/aquaruimService.docx
@@ -27,18 +27,37 @@
         <w:t>г</w:t>
       </w:r>
       <w:r>
-        <w:t xml:space="preserve">. ___________                                 </w:t>
-      </w:r>
-      <w:r>
-        <w:t xml:space="preserve">                           </w:t>
+        <w:t>.</w:t>
+      </w:r>
+      <w:r>
+        <w:t xml:space="preserve"> </w:t>
       </w:r>
       <w:proofErr w:type="gramStart"/>
       <w:r>
-        <w:t xml:space="preserve">   «</w:t>
+        <w:rPr>
+          <w:u w:val="single"/>
+        </w:rPr>
+        <w:t xml:space="preserve">{{ </w:t>
+      </w:r>
+      <w:r>
+        <w:rPr>
+          <w:u w:val="single"/>
+          <w:lang w:val="en-US"/>
+        </w:rPr>
+        <w:t>city</w:t>
       </w:r>
       <w:proofErr w:type="gramEnd"/>
       <w:r>
-        <w:t xml:space="preserve"> </w:t>
+        <w:rPr>
+          <w:u w:val="single"/>
+        </w:rPr>
+        <w:t xml:space="preserve"> }}</w:t>
+      </w:r>
+      <w:r>
+        <w:t xml:space="preserve">                                 </w:t>
+      </w:r>
+      <w:r>
+        <w:t xml:space="preserve">                              « </w:t>
       </w:r>
       <w:r>
         <w:rPr>
@@ -137,113 +156,122 @@
       <w:r>
         <w:t xml:space="preserve"> </w:t>
       </w:r>
+      <w:r>
+        <w:rPr>
+          <w:u w:val="single"/>
+        </w:rPr>
+        <w:t xml:space="preserve">{{ </w:t>
+      </w:r>
+      <w:r>
+        <w:rPr>
+          <w:u w:val="single"/>
+          <w:lang w:val="en-US"/>
+        </w:rPr>
+        <w:t>tank</w:t>
+      </w:r>
+      <w:r>
+        <w:rPr>
+          <w:u w:val="single"/>
+        </w:rPr>
+        <w:t>_</w:t>
+      </w:r>
+      <w:r>
+        <w:rPr>
+          <w:u w:val="single"/>
+          <w:lang w:val="en-US"/>
+        </w:rPr>
+        <w:t>count</w:t>
+      </w:r>
+      <w:r>
+        <w:rPr>
+          <w:u w:val="single"/>
+        </w:rPr>
+        <w:t xml:space="preserve"> }}</w:t>
+      </w:r>
+      <w:bookmarkStart w:id="0" w:name="_GoBack"/>
+      <w:bookmarkEnd w:id="0"/>
+    </w:p>
+    <w:p>
+      <w:pPr>
+        <w:jc w:val="both"/>
+      </w:pPr>
+    </w:p>
+    <w:p>
+      <w:r>
+        <w:t xml:space="preserve">ООО «Рога и копыта» в лице </w:t>
+      </w:r>
+      <w:r>
+        <w:rPr>
+          <w:u w:val="single"/>
+        </w:rPr>
+        <w:t>Иванова Ивана Ивановича</w:t>
+      </w:r>
+      <w:r>
+        <w:t>, действующее(</w:t>
+      </w:r>
+      <w:proofErr w:type="spellStart"/>
       <w:proofErr w:type="gramStart"/>
       <w:r>
+        <w:t>ая,ий</w:t>
+      </w:r>
+      <w:proofErr w:type="spellEnd"/>
+      <w:proofErr w:type="gramEnd"/>
+      <w:r>
+        <w:t xml:space="preserve">) на основании Устава, именуемое в дальнейшем «Исполнитель» с одной стороны и </w:t>
+      </w:r>
+      <w:r>
         <w:rPr>
           <w:u w:val="single"/>
         </w:rPr>
         <w:t xml:space="preserve">{{ </w:t>
       </w:r>
+      <w:proofErr w:type="spellStart"/>
       <w:r>
         <w:rPr>
           <w:u w:val="single"/>
           <w:lang w:val="en-US"/>
         </w:rPr>
-        <w:t>tank</w:t>
-      </w:r>
-      <w:proofErr w:type="gramEnd"/>
-      <w:r>
-        <w:rPr>
-          <w:u w:val="single"/>
-        </w:rPr>
-        <w:t>_</w:t>
-      </w:r>
+        <w:t>sname</w:t>
+      </w:r>
+      <w:proofErr w:type="spellEnd"/>
+      <w:r>
+        <w:rPr>
+          <w:u w:val="single"/>
+        </w:rPr>
+        <w:t xml:space="preserve"> }} {{ </w:t>
+      </w:r>
+      <w:proofErr w:type="spellStart"/>
       <w:r>
         <w:rPr>
           <w:u w:val="single"/>
           <w:lang w:val="en-US"/>
         </w:rPr>
-        <w:t>count</w:t>
-      </w:r>
+        <w:t>fname</w:t>
+      </w:r>
+      <w:proofErr w:type="spellEnd"/>
+      <w:r>
+        <w:rPr>
+          <w:u w:val="single"/>
+        </w:rPr>
+        <w:t xml:space="preserve"> }} {{ </w:t>
+      </w:r>
+      <w:proofErr w:type="spellStart"/>
+      <w:r>
+        <w:rPr>
+          <w:u w:val="single"/>
+          <w:lang w:val="en-US"/>
+        </w:rPr>
+        <w:t>mname</w:t>
+      </w:r>
+      <w:proofErr w:type="spellEnd"/>
       <w:r>
         <w:rPr>
           <w:u w:val="single"/>
         </w:rPr>
         <w:t xml:space="preserve"> }}</w:t>
       </w:r>
-    </w:p>
-    <w:p>
-      <w:pPr>
-        <w:jc w:val="both"/>
-      </w:pPr>
-      <w:r>
-        <w:t>Тип аквариума –</w:t>
-      </w:r>
-      <w:r>
-        <w:t xml:space="preserve"> </w:t>
-      </w:r>
-      <w:proofErr w:type="gramStart"/>
-      <w:r>
-        <w:t xml:space="preserve">{{ </w:t>
-      </w:r>
-      <w:r>
-        <w:rPr>
-          <w:lang w:val="en-US"/>
-        </w:rPr>
-        <w:t>tank</w:t>
-      </w:r>
-      <w:proofErr w:type="gramEnd"/>
-      <w:r>
-        <w:t>_</w:t>
-      </w:r>
-      <w:r>
-        <w:rPr>
-          <w:lang w:val="en-US"/>
-        </w:rPr>
-        <w:t>type</w:t>
-      </w:r>
-      <w:r>
-        <w:t xml:space="preserve"> }}</w:t>
-      </w:r>
-      <w:r>
-        <w:t>.</w:t>
-      </w:r>
-    </w:p>
-    <w:p>
-      <w:pPr>
-        <w:jc w:val="both"/>
-      </w:pPr>
-    </w:p>
-    <w:p>
-      <w:pPr>
-        <w:jc w:val="both"/>
-      </w:pPr>
-      <w:r>
-        <w:t>________________________ в лице _______________________________</w:t>
-      </w:r>
-      <w:proofErr w:type="gramStart"/>
-      <w:r>
-        <w:t>_,  действующее</w:t>
-      </w:r>
-      <w:proofErr w:type="gramEnd"/>
-      <w:r>
-        <w:t>(</w:t>
-      </w:r>
-      <w:proofErr w:type="spellStart"/>
-      <w:r>
-        <w:t>ая,ий</w:t>
-      </w:r>
-      <w:proofErr w:type="spellEnd"/>
-      <w:r>
-        <w:t>) на основании Устава, именуемое в дальнейшем «Исполнитель» с одной стороны и _______________________________ в лице ________________________________________, действующее(</w:t>
-      </w:r>
-      <w:proofErr w:type="spellStart"/>
-      <w:r>
-        <w:t>ая,ий</w:t>
-      </w:r>
-      <w:proofErr w:type="spellEnd"/>
-      <w:r>
-        <w:t>) на основании _______________________________ , именуемое в дальнейшем «Заказчик» с другой стороны, заключили настоящий Договор о нижеследующем:</w:t>
+      <w:r>
+        <w:t>, именуемый в дальнейшем «Заказчик» с другой стороны, заключили настоящий Договор о нижеследующем:</w:t>
       </w:r>
     </w:p>
     <w:p/>
@@ -380,8 +408,11 @@
         <w:jc w:val="both"/>
       </w:pPr>
       <w:r>
+        <w:t xml:space="preserve">1.1.4. Количество плановых визитов контроля за состоянием – 1 раз в неделю, в день, согласованный обеими сторонами. В случае, если по вине одной из сторон визит не </w:t>
+      </w:r>
+      <w:r>
         <w:lastRenderedPageBreak/>
-        <w:t>1.1.4. Количество плановых визитов контроля за состоянием – 1 раз в неделю, в день, согласованный обеими сторонами. В случае, если по вине одной из сторон визит не состоялся, стороны согласовывают дополнительное посещение. Стоимость ежемесячного обслуживания не зависит от количества посещений.</w:t>
+        <w:t>состоялся, стороны согласовывают дополнительное посещение. Стоимость ежемесячного обслуживания не зависит от количества посещений.</w:t>
       </w:r>
     </w:p>
     <w:p>
@@ -573,7 +604,19 @@
         <w:jc w:val="both"/>
       </w:pPr>
       <w:r>
-        <w:t xml:space="preserve">1. Заказчик оплачивает исполнителю _________ рублей за 1 аквариум ежемесячно. </w:t>
+        <w:t>1. Заказчик оплачивает исполнителю _</w:t>
+      </w:r>
+      <w:r>
+        <w:rPr>
+          <w:u w:val="single"/>
+        </w:rPr>
+        <w:t>5000</w:t>
+      </w:r>
+      <w:r>
+        <w:t>_</w:t>
+      </w:r>
+      <w:r>
+        <w:t xml:space="preserve"> рублей за 1 аквариум ежемесячно. </w:t>
       </w:r>
     </w:p>
     <w:p>
@@ -591,11 +634,11 @@
         <w:jc w:val="both"/>
       </w:pPr>
       <w:r>
-        <w:t xml:space="preserve">3. Заказчик обязуется регулярно и своевременно оплачивать услуги Исполнителя, т.к. последний работает с живой экосистемой, где невозможны отсрочки кормления или иных проводимых работ. Задержка с оплатой услуг Исполнителя в полном объёме на срок более, </w:t>
+        <w:t xml:space="preserve">3. Заказчик обязуется регулярно и своевременно оплачивать услуги Исполнителя, т.к. последний работает с живой экосистемой, где невозможны отсрочки кормления или иных проводимых работ. Задержка с оплатой услуг Исполнителя в полном объёме на срок более, чем 5 суток является причиной приостановки обслуживания с возобновлением его после факта оплаты. В этом случае производится восстановление системы и восстановление </w:t>
       </w:r>
       <w:r>
         <w:lastRenderedPageBreak/>
-        <w:t xml:space="preserve">чем 5 суток является причиной приостановки обслуживания с возобновлением его после факта оплаты. В этом случае производится восстановление системы и восстановление видового состава рыб, причём затраты на восстановление видового состава рыб и дополнительные затраты, связанные с восстановлением системы целиком и полностью ложатся на Заказчика. </w:t>
+        <w:t xml:space="preserve">видового состава рыб, причём затраты на восстановление видового состава рыб и дополнительные затраты, связанные с восстановлением системы целиком и полностью ложатся на Заказчика. </w:t>
       </w:r>
     </w:p>
     <w:p>
@@ -637,12 +680,7 @@
         <w:jc w:val="both"/>
       </w:pPr>
       <w:r>
-        <w:t>3.2. Исполнитель не не</w:t>
-      </w:r>
-      <w:bookmarkStart w:id="0" w:name="_GoBack"/>
-      <w:bookmarkEnd w:id="0"/>
-      <w:r>
-        <w:t>сет ответственности за жизнь обитателей им созданной экосистемы в случае постороннего вмешательства в ее функционирование. Несанкционированное вмешательство, если оно повлекло за собой необратимые изменения экосистемы, может служить поводом для немедленного расторжения настоящего Договора со стороны Исполнителя.</w:t>
+        <w:t>3.2. Исполнитель не несет ответственности за жизнь обитателей им созданной экосистемы в случае постороннего вмешательства в ее функционирование. Несанкционированное вмешательство, если оно повлекло за собой необратимые изменения экосистемы, может служить поводом для немедленного расторжения настоящего Договора со стороны Исполнителя.</w:t>
       </w:r>
     </w:p>
     <w:p>
@@ -720,10 +758,7 @@
         <w:jc w:val="both"/>
       </w:pPr>
       <w:r>
-        <w:t>Заказчик</w:t>
-      </w:r>
-      <w:r>
-        <w:t xml:space="preserve"> </w:t>
+        <w:t xml:space="preserve">Заказчик </w:t>
       </w:r>
       <w:r>
         <w:t xml:space="preserve">     </w:t>
